--- a/docs/Bosquejo_clinicSoft.docx
+++ b/docs/Bosquejo_clinicSoft.docx
@@ -2455,9 +2455,20 @@
         </w:rPr>
         <w:lastRenderedPageBreak/>
         <w:pict>
-          <v:oval id="_x0000_s1085" style="position:absolute;margin-left:238.95pt;margin-top:-165.55pt;width:30pt;height:27.75pt;z-index:251730944" fillcolor="#365f91 [2404]" stroked="f" strokecolor="#f2f2f2 [3041]" strokeweight="3pt">
-            <v:shadow on="t" type="perspective" color="#243f60 [1604]" opacity=".5" offset="1pt" offset2="-1pt"/>
-          </v:oval>
+          <v:shape id="_x0000_s1073" type="#_x0000_t202" style="position:absolute;margin-left:-3.3pt;margin-top:-328pt;width:231.75pt;height:30pt;z-index:251721728" fillcolor="#d8d8d8 [2732]" strokecolor="#f2f2f2 [3052]">
+            <v:textbox style="mso-next-textbox:#_x0000_s1073">
+              <w:txbxContent>
+                <w:p>
+                  <w:pPr>
+                    <w:jc w:val="center"/>
+                  </w:pPr>
+                  <w:r>
+                    <w:t>Semáforo medicamentos</w:t>
+                  </w:r>
+                </w:p>
+              </w:txbxContent>
+            </v:textbox>
+          </v:shape>
         </w:pict>
       </w:r>
       <w:r>
@@ -2465,30 +2476,75 @@
           <w:noProof/>
           <w:lang w:eastAsia="es-MX"/>
         </w:rPr>
+        <w:drawing>
+          <wp:anchor distT="0" distB="0" distL="114300" distR="114300" simplePos="0" relativeHeight="251719680" behindDoc="1" locked="0" layoutInCell="1" allowOverlap="1">
+            <wp:simplePos x="0" y="0"/>
+            <wp:positionH relativeFrom="column">
+              <wp:posOffset>-32385</wp:posOffset>
+            </wp:positionH>
+            <wp:positionV relativeFrom="paragraph">
+              <wp:posOffset>-499745</wp:posOffset>
+            </wp:positionV>
+            <wp:extent cx="5612130" cy="6038850"/>
+            <wp:effectExtent l="19050" t="0" r="7620" b="0"/>
+            <wp:wrapTight wrapText="bothSides">
+              <wp:wrapPolygon edited="0">
+                <wp:start x="-73" y="0"/>
+                <wp:lineTo x="-73" y="21532"/>
+                <wp:lineTo x="21629" y="21532"/>
+                <wp:lineTo x="21629" y="0"/>
+                <wp:lineTo x="-73" y="0"/>
+              </wp:wrapPolygon>
+            </wp:wrapTight>
+            <wp:docPr id="95" name="Imagen 5"/>
+            <wp:cNvGraphicFramePr>
+              <a:graphicFrameLocks xmlns:a="http://schemas.openxmlformats.org/drawingml/2006/main" noChangeAspect="1"/>
+            </wp:cNvGraphicFramePr>
+            <a:graphic xmlns:a="http://schemas.openxmlformats.org/drawingml/2006/main">
+              <a:graphicData uri="http://schemas.openxmlformats.org/drawingml/2006/picture">
+                <pic:pic xmlns:pic="http://schemas.openxmlformats.org/drawingml/2006/picture">
+                  <pic:nvPicPr>
+                    <pic:cNvPr id="0" name="Picture 5"/>
+                    <pic:cNvPicPr>
+                      <a:picLocks noChangeAspect="1" noChangeArrowheads="1"/>
+                    </pic:cNvPicPr>
+                  </pic:nvPicPr>
+                  <pic:blipFill>
+                    <a:blip r:embed="rId5"/>
+                    <a:srcRect/>
+                    <a:stretch>
+                      <a:fillRect/>
+                    </a:stretch>
+                  </pic:blipFill>
+                  <pic:spPr bwMode="auto">
+                    <a:xfrm>
+                      <a:off x="0" y="0"/>
+                      <a:ext cx="5612130" cy="6038850"/>
+                    </a:xfrm>
+                    <a:prstGeom prst="rect">
+                      <a:avLst/>
+                    </a:prstGeom>
+                    <a:noFill/>
+                    <a:ln w="9525">
+                      <a:noFill/>
+                      <a:miter lim="800000"/>
+                      <a:headEnd/>
+                      <a:tailEnd/>
+                    </a:ln>
+                  </pic:spPr>
+                </pic:pic>
+              </a:graphicData>
+            </a:graphic>
+          </wp:anchor>
+        </w:drawing>
+      </w:r>
+      <w:r>
+        <w:rPr>
+          <w:noProof/>
+          <w:lang w:eastAsia="es-MX"/>
+        </w:rPr>
         <w:pict>
-          <v:oval id="_x0000_s1087" style="position:absolute;margin-left:353.7pt;margin-top:-165.55pt;width:30pt;height:27.75pt;z-index:251732992" fillcolor="white [3212]" stroked="f" strokecolor="#f2f2f2 [3041]" strokeweight="3pt">
-            <v:shadow on="t" type="perspective" color="#622423 [1605]" opacity=".5" offset="1pt" offset2="-1pt"/>
-          </v:oval>
-        </w:pict>
-      </w:r>
-      <w:r>
-        <w:rPr>
-          <w:noProof/>
-          <w:lang w:eastAsia="es-MX"/>
-        </w:rPr>
-        <w:pict>
-          <v:oval id="_x0000_s1086" style="position:absolute;margin-left:295.95pt;margin-top:-165.55pt;width:30pt;height:27.75pt;z-index:251731968" fillcolor="white [3212]" stroked="f" strokecolor="#f2f2f2 [3041]" strokeweight="3pt">
-            <v:shadow on="t" type="perspective" color="#4e6128 [1606]" opacity=".5" offset="1pt" offset2="-1pt"/>
-          </v:oval>
-        </w:pict>
-      </w:r>
-      <w:r>
-        <w:rPr>
-          <w:noProof/>
-          <w:lang w:eastAsia="es-MX"/>
-        </w:rPr>
-        <w:pict>
-          <v:shape id="_x0000_s1084" type="#_x0000_t202" style="position:absolute;margin-left:118.2pt;margin-top:-189.8pt;width:84pt;height:71.25pt;z-index:251729920" fillcolor="#f2f2f2 [3052]" stroked="f">
+          <v:shape id="_x0000_s1084" type="#_x0000_t202" style="position:absolute;margin-left:118.2pt;margin-top:-157.6pt;width:84pt;height:126.75pt;z-index:251729920;mso-position-horizontal-relative:text;mso-position-vertical-relative:text" fillcolor="#f2f2f2 [3052]" stroked="f">
             <v:textbox style="mso-next-textbox:#_x0000_s1084">
               <w:txbxContent>
                 <w:p>
@@ -2503,7 +2559,7 @@
                       <w:sz w:val="18"/>
                       <w:szCs w:val="18"/>
                     </w:rPr>
-                    <w:t>Máximo: 500</w:t>
+                    <w:t>Paracetamol</w:t>
                   </w:r>
                 </w:p>
                 <w:p>
@@ -2518,8 +2574,17 @@
                       <w:sz w:val="18"/>
                       <w:szCs w:val="18"/>
                     </w:rPr>
-                    <w:t>Mínimo: 60</w:t>
-                  </w:r>
+                    <w:t>Stop</w:t>
+                  </w:r>
+                  <w:proofErr w:type="gramStart"/>
+                  <w:r>
+                    <w:rPr>
+                      <w:sz w:val="18"/>
+                      <w:szCs w:val="18"/>
+                    </w:rPr>
+                    <w:t>:70</w:t>
+                  </w:r>
+                  <w:proofErr w:type="gramEnd"/>
                 </w:p>
                 <w:p>
                   <w:pPr>
@@ -2528,18 +2593,202 @@
                       <w:szCs w:val="18"/>
                     </w:rPr>
                   </w:pPr>
+                  <w:proofErr w:type="spellStart"/>
                   <w:r>
                     <w:rPr>
                       <w:sz w:val="18"/>
                       <w:szCs w:val="18"/>
                     </w:rPr>
-                    <w:t>Actual:450</w:t>
+                    <w:t>Proxímos</w:t>
+                  </w:r>
+                  <w:proofErr w:type="spellEnd"/>
+                  <w:r>
+                    <w:rPr>
+                      <w:sz w:val="18"/>
+                      <w:szCs w:val="18"/>
+                    </w:rPr>
+                    <w:t xml:space="preserve"> a caducar: 100</w:t>
+                  </w:r>
+                </w:p>
+                <w:p>
+                  <w:pPr>
+                    <w:rPr>
+                      <w:sz w:val="18"/>
+                      <w:szCs w:val="18"/>
+                    </w:rPr>
+                  </w:pPr>
+                  <w:r>
+                    <w:rPr>
+                      <w:sz w:val="18"/>
+                      <w:szCs w:val="18"/>
+                    </w:rPr>
+                    <w:t>Caducados:</w:t>
+                  </w:r>
+                </w:p>
+                <w:p>
+                  <w:pPr>
+                    <w:rPr>
+                      <w:sz w:val="18"/>
+                      <w:szCs w:val="18"/>
+                    </w:rPr>
+                  </w:pPr>
+                  <w:r>
+                    <w:rPr>
+                      <w:sz w:val="18"/>
+                      <w:szCs w:val="18"/>
+                    </w:rPr>
+                    <w:t>50</w:t>
                   </w:r>
                 </w:p>
                 <w:p/>
               </w:txbxContent>
             </v:textbox>
           </v:shape>
+        </w:pict>
+      </w:r>
+      <w:r>
+        <w:rPr>
+          <w:noProof/>
+          <w:lang w:eastAsia="es-MX"/>
+        </w:rPr>
+        <w:pict>
+          <v:shape id="_x0000_s1093" type="#_x0000_t202" style="position:absolute;margin-left:118.2pt;margin-top:-291.8pt;width:84pt;height:126.75pt;z-index:251734016;mso-position-horizontal-relative:text;mso-position-vertical-relative:text" fillcolor="#f2f2f2 [3052]" stroked="f">
+            <v:textbox style="mso-next-textbox:#_x0000_s1093">
+              <w:txbxContent>
+                <w:p>
+                  <w:pPr>
+                    <w:rPr>
+                      <w:sz w:val="18"/>
+                      <w:szCs w:val="18"/>
+                    </w:rPr>
+                  </w:pPr>
+                  <w:proofErr w:type="spellStart"/>
+                  <w:r>
+                    <w:rPr>
+                      <w:sz w:val="18"/>
+                      <w:szCs w:val="18"/>
+                    </w:rPr>
+                    <w:t>Naproxeno</w:t>
+                  </w:r>
+                  <w:proofErr w:type="spellEnd"/>
+                </w:p>
+                <w:p>
+                  <w:pPr>
+                    <w:rPr>
+                      <w:sz w:val="18"/>
+                      <w:szCs w:val="18"/>
+                    </w:rPr>
+                  </w:pPr>
+                  <w:r>
+                    <w:rPr>
+                      <w:sz w:val="18"/>
+                      <w:szCs w:val="18"/>
+                    </w:rPr>
+                    <w:t>Stop</w:t>
+                  </w:r>
+                  <w:proofErr w:type="gramStart"/>
+                  <w:r>
+                    <w:rPr>
+                      <w:sz w:val="18"/>
+                      <w:szCs w:val="18"/>
+                    </w:rPr>
+                    <w:t>:50</w:t>
+                  </w:r>
+                  <w:proofErr w:type="gramEnd"/>
+                </w:p>
+                <w:p>
+                  <w:pPr>
+                    <w:rPr>
+                      <w:sz w:val="18"/>
+                      <w:szCs w:val="18"/>
+                    </w:rPr>
+                  </w:pPr>
+                  <w:proofErr w:type="spellStart"/>
+                  <w:r>
+                    <w:rPr>
+                      <w:sz w:val="18"/>
+                      <w:szCs w:val="18"/>
+                    </w:rPr>
+                    <w:t>Proxímos</w:t>
+                  </w:r>
+                  <w:proofErr w:type="spellEnd"/>
+                  <w:r>
+                    <w:rPr>
+                      <w:sz w:val="18"/>
+                      <w:szCs w:val="18"/>
+                    </w:rPr>
+                    <w:t xml:space="preserve"> a caducar: 70</w:t>
+                  </w:r>
+                </w:p>
+                <w:p>
+                  <w:pPr>
+                    <w:rPr>
+                      <w:sz w:val="18"/>
+                      <w:szCs w:val="18"/>
+                    </w:rPr>
+                  </w:pPr>
+                  <w:r>
+                    <w:rPr>
+                      <w:sz w:val="18"/>
+                      <w:szCs w:val="18"/>
+                    </w:rPr>
+                    <w:t>Caducados:</w:t>
+                  </w:r>
+                </w:p>
+                <w:p>
+                  <w:pPr>
+                    <w:rPr>
+                      <w:sz w:val="18"/>
+                      <w:szCs w:val="18"/>
+                    </w:rPr>
+                  </w:pPr>
+                  <w:r>
+                    <w:rPr>
+                      <w:sz w:val="18"/>
+                      <w:szCs w:val="18"/>
+                    </w:rPr>
+                    <w:t>150</w:t>
+                  </w:r>
+                </w:p>
+                <w:p/>
+              </w:txbxContent>
+            </v:textbox>
+          </v:shape>
+        </w:pict>
+      </w:r>
+      <w:r>
+        <w:rPr>
+          <w:noProof/>
+          <w:lang w:eastAsia="es-MX"/>
+        </w:rPr>
+        <w:pict>
+          <v:oval id="_x0000_s1087" style="position:absolute;margin-left:353.7pt;margin-top:-125.8pt;width:30pt;height:27.75pt;z-index:251732992;mso-position-horizontal-relative:text;mso-position-vertical-relative:text" fillcolor="white [3212]" stroked="f" strokecolor="#f2f2f2 [3041]" strokeweight="3pt">
+            <v:shadow on="t" type="perspective" color="#622423 [1605]" opacity=".5" offset="1pt" offset2="-1pt"/>
+          </v:oval>
+        </w:pict>
+      </w:r>
+      <w:r>
+        <w:rPr>
+          <w:noProof/>
+          <w:lang w:eastAsia="es-MX"/>
+        </w:rPr>
+        <w:pict>
+          <v:oval id="_x0000_s1086" style="position:absolute;margin-left:295.95pt;margin-top:-125.8pt;width:30pt;height:27.75pt;z-index:251731968;mso-position-horizontal-relative:text;mso-position-vertical-relative:text" fillcolor="#fc0" strokecolor="#fabf8f [1945]" strokeweight="1pt">
+            <v:fill color2="#fbd4b4 [1305]"/>
+            <v:shadow on="t" type="perspective" color="#974706 [1609]" opacity=".5" offset="1pt" offset2="-3pt"/>
+          </v:oval>
+        </w:pict>
+      </w:r>
+      <w:r>
+        <w:rPr>
+          <w:noProof/>
+          <w:lang w:eastAsia="es-MX"/>
+        </w:rPr>
+        <w:pict>
+          <v:oval id="_x0000_s1085" style="position:absolute;margin-left:238.95pt;margin-top:-125.8pt;width:30pt;height:27.75pt;z-index:251730944;mso-position-horizontal-relative:text;mso-position-vertical-relative:text" fillcolor="white [3212]" strokecolor="#9bbb59 [3206]" strokeweight="1pt">
+            <v:fill color2="#9bbb59 [3206]"/>
+            <v:shadow on="t" type="perspective" color="#4e6128 [1606]" offset="1pt" offset2="-3pt"/>
+          </v:oval>
         </w:pict>
       </w:r>
       <w:r>
@@ -2554,7 +2803,7 @@
               <wp:posOffset>510540</wp:posOffset>
             </wp:positionH>
             <wp:positionV relativeFrom="paragraph">
-              <wp:posOffset>2186305</wp:posOffset>
+              <wp:posOffset>2805430</wp:posOffset>
             </wp:positionV>
             <wp:extent cx="561975" cy="381000"/>
             <wp:effectExtent l="19050" t="0" r="9525" b="0"/>
@@ -2608,75 +2857,6 @@
             </a:graphic>
           </wp:anchor>
         </w:drawing>
-      </w:r>
-      <w:r>
-        <w:rPr>
-          <w:noProof/>
-          <w:lang w:eastAsia="es-MX"/>
-        </w:rPr>
-        <w:pict>
-          <v:shape id="_x0000_s1075" type="#_x0000_t202" style="position:absolute;margin-left:118.2pt;margin-top:-273.05pt;width:84pt;height:71.25pt;z-index:251723776;mso-position-horizontal-relative:text;mso-position-vertical-relative:text" fillcolor="#f2f2f2 [3052]" stroked="f">
-            <v:textbox style="mso-next-textbox:#_x0000_s1075">
-              <w:txbxContent>
-                <w:p>
-                  <w:pPr>
-                    <w:rPr>
-                      <w:sz w:val="18"/>
-                      <w:szCs w:val="18"/>
-                    </w:rPr>
-                  </w:pPr>
-                  <w:r>
-                    <w:rPr>
-                      <w:sz w:val="18"/>
-                      <w:szCs w:val="18"/>
-                    </w:rPr>
-                    <w:t>Máximo: 100</w:t>
-                  </w:r>
-                </w:p>
-                <w:p>
-                  <w:pPr>
-                    <w:rPr>
-                      <w:sz w:val="18"/>
-                      <w:szCs w:val="18"/>
-                    </w:rPr>
-                  </w:pPr>
-                  <w:r>
-                    <w:rPr>
-                      <w:sz w:val="18"/>
-                      <w:szCs w:val="18"/>
-                    </w:rPr>
-                    <w:t>Mínimo: 10</w:t>
-                  </w:r>
-                </w:p>
-                <w:p>
-                  <w:pPr>
-                    <w:rPr>
-                      <w:sz w:val="18"/>
-                      <w:szCs w:val="18"/>
-                    </w:rPr>
-                  </w:pPr>
-                  <w:r>
-                    <w:rPr>
-                      <w:sz w:val="18"/>
-                      <w:szCs w:val="18"/>
-                    </w:rPr>
-                    <w:t>Actual</w:t>
-                  </w:r>
-                  <w:proofErr w:type="gramStart"/>
-                  <w:r>
-                    <w:rPr>
-                      <w:sz w:val="18"/>
-                      <w:szCs w:val="18"/>
-                    </w:rPr>
-                    <w:t>:16</w:t>
-                  </w:r>
-                  <w:proofErr w:type="gramEnd"/>
-                </w:p>
-                <w:p/>
-              </w:txbxContent>
-            </v:textbox>
-          </v:shape>
-        </w:pict>
       </w:r>
       <w:r>
         <w:rPr>
@@ -2788,95 +2968,6 @@
         <w:pict>
           <v:rect id="_x0000_s1076" style="position:absolute;margin-left:226.2pt;margin-top:-273.05pt;width:183.75pt;height:71.25pt;z-index:251724800;mso-position-horizontal-relative:text;mso-position-vertical-relative:text" fillcolor="#f2f2f2 [3052]" stroked="f"/>
         </w:pict>
-      </w:r>
-      <w:r>
-        <w:rPr>
-          <w:noProof/>
-          <w:lang w:eastAsia="es-MX"/>
-        </w:rPr>
-        <w:pict>
-          <v:shape id="_x0000_s1073" type="#_x0000_t202" style="position:absolute;margin-left:22.95pt;margin-top:-328pt;width:132pt;height:30pt;z-index:251721728;mso-position-horizontal-relative:text;mso-position-vertical-relative:text" fillcolor="#d8d8d8 [2732]" strokecolor="#f2f2f2 [3052]">
-            <v:textbox style="mso-next-textbox:#_x0000_s1073">
-              <w:txbxContent>
-                <w:p>
-                  <w:pPr>
-                    <w:jc w:val="center"/>
-                  </w:pPr>
-                  <w:r>
-                    <w:t>Gestión De Inventario</w:t>
-                  </w:r>
-                </w:p>
-              </w:txbxContent>
-            </v:textbox>
-          </v:shape>
-        </w:pict>
-      </w:r>
-      <w:r>
-        <w:rPr>
-          <w:noProof/>
-          <w:lang w:eastAsia="es-MX"/>
-        </w:rPr>
-        <w:drawing>
-          <wp:anchor distT="0" distB="0" distL="114300" distR="114300" simplePos="0" relativeHeight="251719680" behindDoc="1" locked="0" layoutInCell="1" allowOverlap="1">
-            <wp:simplePos x="0" y="0"/>
-            <wp:positionH relativeFrom="column">
-              <wp:posOffset>-32385</wp:posOffset>
-            </wp:positionH>
-            <wp:positionV relativeFrom="paragraph">
-              <wp:posOffset>33655</wp:posOffset>
-            </wp:positionV>
-            <wp:extent cx="5612130" cy="4229100"/>
-            <wp:effectExtent l="19050" t="0" r="7620" b="0"/>
-            <wp:wrapTight wrapText="bothSides">
-              <wp:wrapPolygon edited="0">
-                <wp:start x="-73" y="0"/>
-                <wp:lineTo x="-73" y="21503"/>
-                <wp:lineTo x="21629" y="21503"/>
-                <wp:lineTo x="21629" y="0"/>
-                <wp:lineTo x="-73" y="0"/>
-              </wp:wrapPolygon>
-            </wp:wrapTight>
-            <wp:docPr id="95" name="Imagen 5"/>
-            <wp:cNvGraphicFramePr>
-              <a:graphicFrameLocks xmlns:a="http://schemas.openxmlformats.org/drawingml/2006/main" noChangeAspect="1"/>
-            </wp:cNvGraphicFramePr>
-            <a:graphic xmlns:a="http://schemas.openxmlformats.org/drawingml/2006/main">
-              <a:graphicData uri="http://schemas.openxmlformats.org/drawingml/2006/picture">
-                <pic:pic xmlns:pic="http://schemas.openxmlformats.org/drawingml/2006/picture">
-                  <pic:nvPicPr>
-                    <pic:cNvPr id="0" name="Picture 5"/>
-                    <pic:cNvPicPr>
-                      <a:picLocks noChangeAspect="1" noChangeArrowheads="1"/>
-                    </pic:cNvPicPr>
-                  </pic:nvPicPr>
-                  <pic:blipFill>
-                    <a:blip r:embed="rId5"/>
-                    <a:srcRect/>
-                    <a:stretch>
-                      <a:fillRect/>
-                    </a:stretch>
-                  </pic:blipFill>
-                  <pic:spPr bwMode="auto">
-                    <a:xfrm>
-                      <a:off x="0" y="0"/>
-                      <a:ext cx="5612130" cy="4229100"/>
-                    </a:xfrm>
-                    <a:prstGeom prst="rect">
-                      <a:avLst/>
-                    </a:prstGeom>
-                    <a:noFill/>
-                    <a:ln w="9525">
-                      <a:noFill/>
-                      <a:miter lim="800000"/>
-                      <a:headEnd/>
-                      <a:tailEnd/>
-                    </a:ln>
-                  </pic:spPr>
-                </pic:pic>
-              </a:graphicData>
-            </a:graphic>
-          </wp:anchor>
-        </w:drawing>
       </w:r>
     </w:p>
     <w:p>

--- a/docs/Bosquejo_clinicSoft.docx
+++ b/docs/Bosquejo_clinicSoft.docx
@@ -2455,20 +2455,9 @@
         </w:rPr>
         <w:lastRenderedPageBreak/>
         <w:pict>
-          <v:shape id="_x0000_s1073" type="#_x0000_t202" style="position:absolute;margin-left:-3.3pt;margin-top:-328pt;width:231.75pt;height:30pt;z-index:251721728" fillcolor="#d8d8d8 [2732]" strokecolor="#f2f2f2 [3052]">
-            <v:textbox style="mso-next-textbox:#_x0000_s1073">
-              <w:txbxContent>
-                <w:p>
-                  <w:pPr>
-                    <w:jc w:val="center"/>
-                  </w:pPr>
-                  <w:r>
-                    <w:t>Semáforo medicamentos</w:t>
-                  </w:r>
-                </w:p>
-              </w:txbxContent>
-            </v:textbox>
-          </v:shape>
+          <v:oval id="_x0000_s1085" style="position:absolute;margin-left:238.95pt;margin-top:-165.55pt;width:30pt;height:27.75pt;z-index:251730944" fillcolor="#365f91 [2404]" stroked="f" strokecolor="#f2f2f2 [3041]" strokeweight="3pt">
+            <v:shadow on="t" type="perspective" color="#243f60 [1604]" opacity=".5" offset="1pt" offset2="-1pt"/>
+          </v:oval>
         </w:pict>
       </w:r>
       <w:r>
@@ -2476,75 +2465,30 @@
           <w:noProof/>
           <w:lang w:eastAsia="es-MX"/>
         </w:rPr>
-        <w:drawing>
-          <wp:anchor distT="0" distB="0" distL="114300" distR="114300" simplePos="0" relativeHeight="251719680" behindDoc="1" locked="0" layoutInCell="1" allowOverlap="1">
-            <wp:simplePos x="0" y="0"/>
-            <wp:positionH relativeFrom="column">
-              <wp:posOffset>-32385</wp:posOffset>
-            </wp:positionH>
-            <wp:positionV relativeFrom="paragraph">
-              <wp:posOffset>-499745</wp:posOffset>
-            </wp:positionV>
-            <wp:extent cx="5612130" cy="6038850"/>
-            <wp:effectExtent l="19050" t="0" r="7620" b="0"/>
-            <wp:wrapTight wrapText="bothSides">
-              <wp:wrapPolygon edited="0">
-                <wp:start x="-73" y="0"/>
-                <wp:lineTo x="-73" y="21532"/>
-                <wp:lineTo x="21629" y="21532"/>
-                <wp:lineTo x="21629" y="0"/>
-                <wp:lineTo x="-73" y="0"/>
-              </wp:wrapPolygon>
-            </wp:wrapTight>
-            <wp:docPr id="95" name="Imagen 5"/>
-            <wp:cNvGraphicFramePr>
-              <a:graphicFrameLocks xmlns:a="http://schemas.openxmlformats.org/drawingml/2006/main" noChangeAspect="1"/>
-            </wp:cNvGraphicFramePr>
-            <a:graphic xmlns:a="http://schemas.openxmlformats.org/drawingml/2006/main">
-              <a:graphicData uri="http://schemas.openxmlformats.org/drawingml/2006/picture">
-                <pic:pic xmlns:pic="http://schemas.openxmlformats.org/drawingml/2006/picture">
-                  <pic:nvPicPr>
-                    <pic:cNvPr id="0" name="Picture 5"/>
-                    <pic:cNvPicPr>
-                      <a:picLocks noChangeAspect="1" noChangeArrowheads="1"/>
-                    </pic:cNvPicPr>
-                  </pic:nvPicPr>
-                  <pic:blipFill>
-                    <a:blip r:embed="rId5"/>
-                    <a:srcRect/>
-                    <a:stretch>
-                      <a:fillRect/>
-                    </a:stretch>
-                  </pic:blipFill>
-                  <pic:spPr bwMode="auto">
-                    <a:xfrm>
-                      <a:off x="0" y="0"/>
-                      <a:ext cx="5612130" cy="6038850"/>
-                    </a:xfrm>
-                    <a:prstGeom prst="rect">
-                      <a:avLst/>
-                    </a:prstGeom>
-                    <a:noFill/>
-                    <a:ln w="9525">
-                      <a:noFill/>
-                      <a:miter lim="800000"/>
-                      <a:headEnd/>
-                      <a:tailEnd/>
-                    </a:ln>
-                  </pic:spPr>
-                </pic:pic>
-              </a:graphicData>
-            </a:graphic>
-          </wp:anchor>
-        </w:drawing>
-      </w:r>
-      <w:r>
-        <w:rPr>
-          <w:noProof/>
-          <w:lang w:eastAsia="es-MX"/>
-        </w:rPr>
         <w:pict>
-          <v:shape id="_x0000_s1084" type="#_x0000_t202" style="position:absolute;margin-left:118.2pt;margin-top:-157.6pt;width:84pt;height:126.75pt;z-index:251729920;mso-position-horizontal-relative:text;mso-position-vertical-relative:text" fillcolor="#f2f2f2 [3052]" stroked="f">
+          <v:oval id="_x0000_s1087" style="position:absolute;margin-left:353.7pt;margin-top:-165.55pt;width:30pt;height:27.75pt;z-index:251732992" fillcolor="white [3212]" stroked="f" strokecolor="#f2f2f2 [3041]" strokeweight="3pt">
+            <v:shadow on="t" type="perspective" color="#622423 [1605]" opacity=".5" offset="1pt" offset2="-1pt"/>
+          </v:oval>
+        </w:pict>
+      </w:r>
+      <w:r>
+        <w:rPr>
+          <w:noProof/>
+          <w:lang w:eastAsia="es-MX"/>
+        </w:rPr>
+        <w:pict>
+          <v:oval id="_x0000_s1086" style="position:absolute;margin-left:295.95pt;margin-top:-165.55pt;width:30pt;height:27.75pt;z-index:251731968" fillcolor="white [3212]" stroked="f" strokecolor="#f2f2f2 [3041]" strokeweight="3pt">
+            <v:shadow on="t" type="perspective" color="#4e6128 [1606]" opacity=".5" offset="1pt" offset2="-1pt"/>
+          </v:oval>
+        </w:pict>
+      </w:r>
+      <w:r>
+        <w:rPr>
+          <w:noProof/>
+          <w:lang w:eastAsia="es-MX"/>
+        </w:rPr>
+        <w:pict>
+          <v:shape id="_x0000_s1084" type="#_x0000_t202" style="position:absolute;margin-left:118.2pt;margin-top:-189.8pt;width:84pt;height:71.25pt;z-index:251729920" fillcolor="#f2f2f2 [3052]" stroked="f">
             <v:textbox style="mso-next-textbox:#_x0000_s1084">
               <w:txbxContent>
                 <w:p>
@@ -2559,7 +2503,7 @@
                       <w:sz w:val="18"/>
                       <w:szCs w:val="18"/>
                     </w:rPr>
-                    <w:t>Paracetamol</w:t>
+                    <w:t>Máximo: 500</w:t>
                   </w:r>
                 </w:p>
                 <w:p>
@@ -2574,40 +2518,7 @@
                       <w:sz w:val="18"/>
                       <w:szCs w:val="18"/>
                     </w:rPr>
-                    <w:t>Stop</w:t>
-                  </w:r>
-                  <w:proofErr w:type="gramStart"/>
-                  <w:r>
-                    <w:rPr>
-                      <w:sz w:val="18"/>
-                      <w:szCs w:val="18"/>
-                    </w:rPr>
-                    <w:t>:70</w:t>
-                  </w:r>
-                  <w:proofErr w:type="gramEnd"/>
-                </w:p>
-                <w:p>
-                  <w:pPr>
-                    <w:rPr>
-                      <w:sz w:val="18"/>
-                      <w:szCs w:val="18"/>
-                    </w:rPr>
-                  </w:pPr>
-                  <w:proofErr w:type="spellStart"/>
-                  <w:r>
-                    <w:rPr>
-                      <w:sz w:val="18"/>
-                      <w:szCs w:val="18"/>
-                    </w:rPr>
-                    <w:t>Proxímos</w:t>
-                  </w:r>
-                  <w:proofErr w:type="spellEnd"/>
-                  <w:r>
-                    <w:rPr>
-                      <w:sz w:val="18"/>
-                      <w:szCs w:val="18"/>
-                    </w:rPr>
-                    <w:t xml:space="preserve"> a caducar: 100</w:t>
+                    <w:t>Mínimo: 60</w:t>
                   </w:r>
                 </w:p>
                 <w:p>
@@ -2622,22 +2533,7 @@
                       <w:sz w:val="18"/>
                       <w:szCs w:val="18"/>
                     </w:rPr>
-                    <w:t>Caducados:</w:t>
-                  </w:r>
-                </w:p>
-                <w:p>
-                  <w:pPr>
-                    <w:rPr>
-                      <w:sz w:val="18"/>
-                      <w:szCs w:val="18"/>
-                    </w:rPr>
-                  </w:pPr>
-                  <w:r>
-                    <w:rPr>
-                      <w:sz w:val="18"/>
-                      <w:szCs w:val="18"/>
-                    </w:rPr>
-                    <w:t>50</w:t>
+                    <w:t>Actual:450</w:t>
                   </w:r>
                 </w:p>
                 <w:p/>
@@ -2651,151 +2547,6 @@
           <w:noProof/>
           <w:lang w:eastAsia="es-MX"/>
         </w:rPr>
-        <w:pict>
-          <v:shape id="_x0000_s1093" type="#_x0000_t202" style="position:absolute;margin-left:118.2pt;margin-top:-291.8pt;width:84pt;height:126.75pt;z-index:251734016;mso-position-horizontal-relative:text;mso-position-vertical-relative:text" fillcolor="#f2f2f2 [3052]" stroked="f">
-            <v:textbox style="mso-next-textbox:#_x0000_s1093">
-              <w:txbxContent>
-                <w:p>
-                  <w:pPr>
-                    <w:rPr>
-                      <w:sz w:val="18"/>
-                      <w:szCs w:val="18"/>
-                    </w:rPr>
-                  </w:pPr>
-                  <w:proofErr w:type="spellStart"/>
-                  <w:r>
-                    <w:rPr>
-                      <w:sz w:val="18"/>
-                      <w:szCs w:val="18"/>
-                    </w:rPr>
-                    <w:t>Naproxeno</w:t>
-                  </w:r>
-                  <w:proofErr w:type="spellEnd"/>
-                </w:p>
-                <w:p>
-                  <w:pPr>
-                    <w:rPr>
-                      <w:sz w:val="18"/>
-                      <w:szCs w:val="18"/>
-                    </w:rPr>
-                  </w:pPr>
-                  <w:r>
-                    <w:rPr>
-                      <w:sz w:val="18"/>
-                      <w:szCs w:val="18"/>
-                    </w:rPr>
-                    <w:t>Stop</w:t>
-                  </w:r>
-                  <w:proofErr w:type="gramStart"/>
-                  <w:r>
-                    <w:rPr>
-                      <w:sz w:val="18"/>
-                      <w:szCs w:val="18"/>
-                    </w:rPr>
-                    <w:t>:50</w:t>
-                  </w:r>
-                  <w:proofErr w:type="gramEnd"/>
-                </w:p>
-                <w:p>
-                  <w:pPr>
-                    <w:rPr>
-                      <w:sz w:val="18"/>
-                      <w:szCs w:val="18"/>
-                    </w:rPr>
-                  </w:pPr>
-                  <w:proofErr w:type="spellStart"/>
-                  <w:r>
-                    <w:rPr>
-                      <w:sz w:val="18"/>
-                      <w:szCs w:val="18"/>
-                    </w:rPr>
-                    <w:t>Proxímos</w:t>
-                  </w:r>
-                  <w:proofErr w:type="spellEnd"/>
-                  <w:r>
-                    <w:rPr>
-                      <w:sz w:val="18"/>
-                      <w:szCs w:val="18"/>
-                    </w:rPr>
-                    <w:t xml:space="preserve"> a caducar: 70</w:t>
-                  </w:r>
-                </w:p>
-                <w:p>
-                  <w:pPr>
-                    <w:rPr>
-                      <w:sz w:val="18"/>
-                      <w:szCs w:val="18"/>
-                    </w:rPr>
-                  </w:pPr>
-                  <w:r>
-                    <w:rPr>
-                      <w:sz w:val="18"/>
-                      <w:szCs w:val="18"/>
-                    </w:rPr>
-                    <w:t>Caducados:</w:t>
-                  </w:r>
-                </w:p>
-                <w:p>
-                  <w:pPr>
-                    <w:rPr>
-                      <w:sz w:val="18"/>
-                      <w:szCs w:val="18"/>
-                    </w:rPr>
-                  </w:pPr>
-                  <w:r>
-                    <w:rPr>
-                      <w:sz w:val="18"/>
-                      <w:szCs w:val="18"/>
-                    </w:rPr>
-                    <w:t>150</w:t>
-                  </w:r>
-                </w:p>
-                <w:p/>
-              </w:txbxContent>
-            </v:textbox>
-          </v:shape>
-        </w:pict>
-      </w:r>
-      <w:r>
-        <w:rPr>
-          <w:noProof/>
-          <w:lang w:eastAsia="es-MX"/>
-        </w:rPr>
-        <w:pict>
-          <v:oval id="_x0000_s1087" style="position:absolute;margin-left:353.7pt;margin-top:-125.8pt;width:30pt;height:27.75pt;z-index:251732992;mso-position-horizontal-relative:text;mso-position-vertical-relative:text" fillcolor="white [3212]" stroked="f" strokecolor="#f2f2f2 [3041]" strokeweight="3pt">
-            <v:shadow on="t" type="perspective" color="#622423 [1605]" opacity=".5" offset="1pt" offset2="-1pt"/>
-          </v:oval>
-        </w:pict>
-      </w:r>
-      <w:r>
-        <w:rPr>
-          <w:noProof/>
-          <w:lang w:eastAsia="es-MX"/>
-        </w:rPr>
-        <w:pict>
-          <v:oval id="_x0000_s1086" style="position:absolute;margin-left:295.95pt;margin-top:-125.8pt;width:30pt;height:27.75pt;z-index:251731968;mso-position-horizontal-relative:text;mso-position-vertical-relative:text" fillcolor="#fc0" strokecolor="#fabf8f [1945]" strokeweight="1pt">
-            <v:fill color2="#fbd4b4 [1305]"/>
-            <v:shadow on="t" type="perspective" color="#974706 [1609]" opacity=".5" offset="1pt" offset2="-3pt"/>
-          </v:oval>
-        </w:pict>
-      </w:r>
-      <w:r>
-        <w:rPr>
-          <w:noProof/>
-          <w:lang w:eastAsia="es-MX"/>
-        </w:rPr>
-        <w:pict>
-          <v:oval id="_x0000_s1085" style="position:absolute;margin-left:238.95pt;margin-top:-125.8pt;width:30pt;height:27.75pt;z-index:251730944;mso-position-horizontal-relative:text;mso-position-vertical-relative:text" fillcolor="white [3212]" strokecolor="#9bbb59 [3206]" strokeweight="1pt">
-            <v:fill color2="#9bbb59 [3206]"/>
-            <v:shadow on="t" type="perspective" color="#4e6128 [1606]" offset="1pt" offset2="-3pt"/>
-          </v:oval>
-        </w:pict>
-      </w:r>
-      <w:r>
-        <w:rPr>
-          <w:noProof/>
-          <w:lang w:eastAsia="es-MX"/>
-        </w:rPr>
         <w:drawing>
           <wp:anchor distT="0" distB="0" distL="114300" distR="114300" simplePos="0" relativeHeight="251728896" behindDoc="1" locked="0" layoutInCell="1" allowOverlap="1">
             <wp:simplePos x="0" y="0"/>
@@ -2803,7 +2554,7 @@
               <wp:posOffset>510540</wp:posOffset>
             </wp:positionH>
             <wp:positionV relativeFrom="paragraph">
-              <wp:posOffset>2805430</wp:posOffset>
+              <wp:posOffset>2186305</wp:posOffset>
             </wp:positionV>
             <wp:extent cx="561975" cy="381000"/>
             <wp:effectExtent l="19050" t="0" r="9525" b="0"/>
@@ -2857,6 +2608,75 @@
             </a:graphic>
           </wp:anchor>
         </w:drawing>
+      </w:r>
+      <w:r>
+        <w:rPr>
+          <w:noProof/>
+          <w:lang w:eastAsia="es-MX"/>
+        </w:rPr>
+        <w:pict>
+          <v:shape id="_x0000_s1075" type="#_x0000_t202" style="position:absolute;margin-left:118.2pt;margin-top:-273.05pt;width:84pt;height:71.25pt;z-index:251723776;mso-position-horizontal-relative:text;mso-position-vertical-relative:text" fillcolor="#f2f2f2 [3052]" stroked="f">
+            <v:textbox style="mso-next-textbox:#_x0000_s1075">
+              <w:txbxContent>
+                <w:p>
+                  <w:pPr>
+                    <w:rPr>
+                      <w:sz w:val="18"/>
+                      <w:szCs w:val="18"/>
+                    </w:rPr>
+                  </w:pPr>
+                  <w:r>
+                    <w:rPr>
+                      <w:sz w:val="18"/>
+                      <w:szCs w:val="18"/>
+                    </w:rPr>
+                    <w:t>Máximo: 100</w:t>
+                  </w:r>
+                </w:p>
+                <w:p>
+                  <w:pPr>
+                    <w:rPr>
+                      <w:sz w:val="18"/>
+                      <w:szCs w:val="18"/>
+                    </w:rPr>
+                  </w:pPr>
+                  <w:r>
+                    <w:rPr>
+                      <w:sz w:val="18"/>
+                      <w:szCs w:val="18"/>
+                    </w:rPr>
+                    <w:t>Mínimo: 10</w:t>
+                  </w:r>
+                </w:p>
+                <w:p>
+                  <w:pPr>
+                    <w:rPr>
+                      <w:sz w:val="18"/>
+                      <w:szCs w:val="18"/>
+                    </w:rPr>
+                  </w:pPr>
+                  <w:r>
+                    <w:rPr>
+                      <w:sz w:val="18"/>
+                      <w:szCs w:val="18"/>
+                    </w:rPr>
+                    <w:t>Actual</w:t>
+                  </w:r>
+                  <w:proofErr w:type="gramStart"/>
+                  <w:r>
+                    <w:rPr>
+                      <w:sz w:val="18"/>
+                      <w:szCs w:val="18"/>
+                    </w:rPr>
+                    <w:t>:16</w:t>
+                  </w:r>
+                  <w:proofErr w:type="gramEnd"/>
+                </w:p>
+                <w:p/>
+              </w:txbxContent>
+            </v:textbox>
+          </v:shape>
+        </w:pict>
       </w:r>
       <w:r>
         <w:rPr>
@@ -2968,6 +2788,95 @@
         <w:pict>
           <v:rect id="_x0000_s1076" style="position:absolute;margin-left:226.2pt;margin-top:-273.05pt;width:183.75pt;height:71.25pt;z-index:251724800;mso-position-horizontal-relative:text;mso-position-vertical-relative:text" fillcolor="#f2f2f2 [3052]" stroked="f"/>
         </w:pict>
+      </w:r>
+      <w:r>
+        <w:rPr>
+          <w:noProof/>
+          <w:lang w:eastAsia="es-MX"/>
+        </w:rPr>
+        <w:pict>
+          <v:shape id="_x0000_s1073" type="#_x0000_t202" style="position:absolute;margin-left:22.95pt;margin-top:-328pt;width:132pt;height:30pt;z-index:251721728;mso-position-horizontal-relative:text;mso-position-vertical-relative:text" fillcolor="#d8d8d8 [2732]" strokecolor="#f2f2f2 [3052]">
+            <v:textbox style="mso-next-textbox:#_x0000_s1073">
+              <w:txbxContent>
+                <w:p>
+                  <w:pPr>
+                    <w:jc w:val="center"/>
+                  </w:pPr>
+                  <w:r>
+                    <w:t>Gestión De Inventario</w:t>
+                  </w:r>
+                </w:p>
+              </w:txbxContent>
+            </v:textbox>
+          </v:shape>
+        </w:pict>
+      </w:r>
+      <w:r>
+        <w:rPr>
+          <w:noProof/>
+          <w:lang w:eastAsia="es-MX"/>
+        </w:rPr>
+        <w:drawing>
+          <wp:anchor distT="0" distB="0" distL="114300" distR="114300" simplePos="0" relativeHeight="251719680" behindDoc="1" locked="0" layoutInCell="1" allowOverlap="1">
+            <wp:simplePos x="0" y="0"/>
+            <wp:positionH relativeFrom="column">
+              <wp:posOffset>-32385</wp:posOffset>
+            </wp:positionH>
+            <wp:positionV relativeFrom="paragraph">
+              <wp:posOffset>33655</wp:posOffset>
+            </wp:positionV>
+            <wp:extent cx="5612130" cy="4229100"/>
+            <wp:effectExtent l="19050" t="0" r="7620" b="0"/>
+            <wp:wrapTight wrapText="bothSides">
+              <wp:wrapPolygon edited="0">
+                <wp:start x="-73" y="0"/>
+                <wp:lineTo x="-73" y="21503"/>
+                <wp:lineTo x="21629" y="21503"/>
+                <wp:lineTo x="21629" y="0"/>
+                <wp:lineTo x="-73" y="0"/>
+              </wp:wrapPolygon>
+            </wp:wrapTight>
+            <wp:docPr id="95" name="Imagen 5"/>
+            <wp:cNvGraphicFramePr>
+              <a:graphicFrameLocks xmlns:a="http://schemas.openxmlformats.org/drawingml/2006/main" noChangeAspect="1"/>
+            </wp:cNvGraphicFramePr>
+            <a:graphic xmlns:a="http://schemas.openxmlformats.org/drawingml/2006/main">
+              <a:graphicData uri="http://schemas.openxmlformats.org/drawingml/2006/picture">
+                <pic:pic xmlns:pic="http://schemas.openxmlformats.org/drawingml/2006/picture">
+                  <pic:nvPicPr>
+                    <pic:cNvPr id="0" name="Picture 5"/>
+                    <pic:cNvPicPr>
+                      <a:picLocks noChangeAspect="1" noChangeArrowheads="1"/>
+                    </pic:cNvPicPr>
+                  </pic:nvPicPr>
+                  <pic:blipFill>
+                    <a:blip r:embed="rId5"/>
+                    <a:srcRect/>
+                    <a:stretch>
+                      <a:fillRect/>
+                    </a:stretch>
+                  </pic:blipFill>
+                  <pic:spPr bwMode="auto">
+                    <a:xfrm>
+                      <a:off x="0" y="0"/>
+                      <a:ext cx="5612130" cy="4229100"/>
+                    </a:xfrm>
+                    <a:prstGeom prst="rect">
+                      <a:avLst/>
+                    </a:prstGeom>
+                    <a:noFill/>
+                    <a:ln w="9525">
+                      <a:noFill/>
+                      <a:miter lim="800000"/>
+                      <a:headEnd/>
+                      <a:tailEnd/>
+                    </a:ln>
+                  </pic:spPr>
+                </pic:pic>
+              </a:graphicData>
+            </a:graphic>
+          </wp:anchor>
+        </w:drawing>
       </w:r>
     </w:p>
     <w:p>
